--- a/cpp_primer/第6章 函数.docx
+++ b/cpp_primer/第6章 函数.docx
@@ -10171,8 +10171,6 @@
         </w:rPr>
         <w:t>，其它返回类型得到右值。</w:t>
       </w:r>
-      <w:bookmarkStart w:id="0" w:name="_GoBack"/>
-      <w:bookmarkEnd w:id="0"/>
     </w:p>
     <w:p/>
     <w:p>
@@ -12477,7 +12475,54 @@
         <w:rPr>
           <w:rFonts w:hint="eastAsia"/>
         </w:rPr>
-        <w:t>也不能返回指针，因为数组不能被拷贝。</w:t>
+        <w:t>也不能返回指针，因为</w:t>
+      </w:r>
+      <w:r>
+        <w:rPr>
+          <w:rFonts w:hint="eastAsia"/>
+        </w:rPr>
+        <w:t>C</w:t>
+      </w:r>
+      <w:r>
+        <w:t>++</w:t>
+      </w:r>
+      <w:r>
+        <w:rPr>
+          <w:rFonts w:hint="eastAsia"/>
+        </w:rPr>
+        <w:t>在</w:t>
+      </w:r>
+      <w:r>
+        <w:rPr>
+          <w:rFonts w:hint="eastAsia"/>
+        </w:rPr>
+        <w:t>return</w:t>
+      </w:r>
+      <w:r>
+        <w:rPr>
+          <w:rFonts w:hint="eastAsia"/>
+        </w:rPr>
+        <w:t>的时候是传值，因此需要对返回的变量进行复制，而</w:t>
+      </w:r>
+      <w:r>
+        <w:rPr>
+          <w:rFonts w:hint="eastAsia"/>
+        </w:rPr>
+        <w:t>数组</w:t>
+      </w:r>
+      <w:r>
+        <w:rPr>
+          <w:rFonts w:hint="eastAsia"/>
+        </w:rPr>
+        <w:t>是不能被复制的，因此不能返回数组</w:t>
+      </w:r>
+      <w:bookmarkStart w:id="0" w:name="_GoBack"/>
+      <w:bookmarkEnd w:id="0"/>
+      <w:r>
+        <w:rPr>
+          <w:rFonts w:hint="eastAsia"/>
+        </w:rPr>
+        <w:t>。</w:t>
       </w:r>
     </w:p>
     <w:p/>
@@ -12493,6 +12538,7 @@
         <w:rPr>
           <w:rFonts w:hint="eastAsia"/>
         </w:rPr>
+        <w:lastRenderedPageBreak/>
         <w:t xml:space="preserve"> </w:t>
       </w:r>
       <w:r>
@@ -13775,6 +13821,7 @@
         <w:rPr>
           <w:b/>
         </w:rPr>
+        <w:lastRenderedPageBreak/>
         <w:t>一、重载（</w:t>
       </w:r>
       <w:r>
@@ -13837,7 +13884,6 @@
         <w:ind w:leftChars="200" w:left="420"/>
       </w:pPr>
       <w:r>
-        <w:lastRenderedPageBreak/>
         <w:t>（</w:t>
       </w:r>
       <w:r>
@@ -14355,6 +14401,7 @@
         <w:rPr>
           <w:rFonts w:hint="eastAsia"/>
         </w:rPr>
+        <w:lastRenderedPageBreak/>
         <w:t xml:space="preserve"> </w:t>
       </w:r>
       <w:r>
@@ -14388,7 +14435,6 @@
         <w:rPr>
           <w:rFonts w:hint="eastAsia"/>
         </w:rPr>
-        <w:lastRenderedPageBreak/>
         <w:t xml:space="preserve"> </w:t>
       </w:r>
       <w:r>
@@ -15869,6 +15915,7 @@
         </w:numPr>
       </w:pPr>
       <w:r>
+        <w:lastRenderedPageBreak/>
         <w:t>用</w:t>
       </w:r>
       <w:r>
@@ -16127,7 +16174,6 @@
         <w:rPr>
           <w:rFonts w:hint="eastAsia"/>
         </w:rPr>
-        <w:lastRenderedPageBreak/>
         <w:t>虽然两个函数都可以匹配成功</w:t>
       </w:r>
       <w:r>
@@ -17947,6 +17993,7 @@
           <w:szCs w:val="18"/>
           <w:bdr w:val="none" w:sz="0" w:space="0" w:color="auto" w:frame="1"/>
         </w:rPr>
+        <w:lastRenderedPageBreak/>
         <w:t>{  </w:t>
       </w:r>
     </w:p>
@@ -18571,7 +18618,6 @@
           <w:szCs w:val="18"/>
           <w:bdr w:val="none" w:sz="0" w:space="0" w:color="auto" w:frame="1"/>
         </w:rPr>
-        <w:lastRenderedPageBreak/>
         <w:t>    print(ival);</w:t>
       </w:r>
       <w:r>
@@ -20169,6 +20215,7 @@
         <w:rPr>
           <w:rFonts w:hint="eastAsia"/>
         </w:rPr>
+        <w:lastRenderedPageBreak/>
         <w:t>调用</w:t>
       </w:r>
       <w:r>
@@ -20404,7 +20451,6 @@
           <w:szCs w:val="18"/>
           <w:bdr w:val="none" w:sz="0" w:space="0" w:color="auto" w:frame="1"/>
         </w:rPr>
-        <w:lastRenderedPageBreak/>
         <w:t>typedef</w:t>
       </w:r>
       <w:r>
@@ -22042,6 +22088,7 @@
         <w:rPr>
           <w:rFonts w:hint="eastAsia"/>
         </w:rPr>
+        <w:lastRenderedPageBreak/>
         <w:t xml:space="preserve"> </w:t>
       </w:r>
       <w:r>
@@ -22429,7 +22476,6 @@
           <w:szCs w:val="18"/>
           <w:bdr w:val="none" w:sz="0" w:space="0" w:color="auto" w:frame="1"/>
         </w:rPr>
-        <w:lastRenderedPageBreak/>
         <w:t>void</w:t>
       </w:r>
       <w:r>
@@ -24092,6 +24138,7 @@
             </mc:Fallback>
           </mc:AlternateContent>
         </w:rPr>
+        <w:lastRenderedPageBreak/>
         <mc:AlternateContent>
           <mc:Choice Requires="w16se">
             <w16se:symEx w16se:font="宋体" w16se:char="2461"/>
@@ -24170,7 +24217,6 @@
         <w:rPr>
           <w:rFonts w:hint="eastAsia"/>
         </w:rPr>
-        <w:lastRenderedPageBreak/>
         <w:t>内联函数有什么优点？为什么？</w:t>
       </w:r>
       <w:r>
@@ -25090,6 +25136,7 @@
           <w:szCs w:val="18"/>
           <w:bdr w:val="none" w:sz="0" w:space="0" w:color="auto" w:frame="1"/>
         </w:rPr>
+        <w:lastRenderedPageBreak/>
         <w:t>   </w:t>
       </w:r>
       <w:r>
@@ -25273,11 +25320,7 @@
         <w:t>，</w:t>
       </w:r>
       <w:r>
-        <w:t>函数调用就发生在栈区里面，每次调用的时候会把当前函数的相关内容压入到栈</w:t>
-      </w:r>
-      <w:r>
-        <w:lastRenderedPageBreak/>
-        <w:t>里面处理寄存器相关的数据信息（所谓没有地址的右值很多情况就是指通过寄存器存储的数据）。然后，调用地址指向我们要执行的函数位置，开始处理函数内部的指令进行计算</w:t>
+        <w:t>函数调用就发生在栈区里面，每次调用的时候会把当前函数的相关内容压入到栈里面处理寄存器相关的数据信息（所谓没有地址的右值很多情况就是指通过寄存器存储的数据）。然后，调用地址指向我们要执行的函数位置，开始处理函数内部的指令进行计算</w:t>
       </w:r>
       <w:r>
         <w:t>，当函数执行结束后，要弹出相关数据，处理栈内数据以及寄存器数据</w:t>
@@ -25662,6 +25705,7 @@
         <w:rPr>
           <w:rFonts w:hint="eastAsia"/>
         </w:rPr>
+        <w:lastRenderedPageBreak/>
         <w:t xml:space="preserve"> </w:t>
       </w:r>
       <w:r>
@@ -25757,14 +25801,7 @@
         <w:rPr>
           <w:rFonts w:hint="eastAsia"/>
         </w:rPr>
-        <w:t>的函数。它和其它函数类似，不过有几个约束</w:t>
-      </w:r>
-      <w:r>
-        <w:rPr>
-          <w:rFonts w:hint="eastAsia"/>
-        </w:rPr>
-        <w:lastRenderedPageBreak/>
-        <w:t>条件：</w:t>
+        <w:t>的函数。它和其它函数类似，不过有几个约束条件：</w:t>
       </w:r>
     </w:p>
     <w:p>
@@ -26773,6 +26810,7 @@
         <w:ind w:firstLine="420"/>
       </w:pPr>
       <w:r>
+        <w:lastRenderedPageBreak/>
         <w:t>当程序被完整地测试完毕之后，可以在编译时通过定义</w:t>
       </w:r>
       <w:r>
@@ -26848,7 +26886,6 @@
         <w:rPr>
           <w:rFonts w:hint="eastAsia"/>
         </w:rPr>
-        <w:lastRenderedPageBreak/>
         <w:t>__func__</w:t>
       </w:r>
       <w:r>
@@ -28388,6 +28425,7 @@
         <w:rPr>
           <w:rFonts w:hint="eastAsia"/>
         </w:rPr>
+        <w:lastRenderedPageBreak/>
         <w:t>调用重载函数时，若有有多个形参是最佳匹配怎么办？</w:t>
       </w:r>
     </w:p>
@@ -28741,7 +28779,6 @@
           <w:szCs w:val="18"/>
           <w:shd w:val="clear" w:color="auto" w:fill="FFFFFF"/>
         </w:rPr>
-        <w:lastRenderedPageBreak/>
         <w:t>f(42</w:t>
       </w:r>
       <w:r>
@@ -29957,6 +29994,7 @@
           <w:szCs w:val="18"/>
           <w:bdr w:val="none" w:sz="0" w:space="0" w:color="auto" w:frame="1"/>
         </w:rPr>
+        <w:lastRenderedPageBreak/>
         <w:t>manip(3.14); </w:t>
       </w:r>
       <w:r>
@@ -30256,7 +30294,6 @@
         <w:rPr>
           <w:rFonts w:hint="eastAsia"/>
         </w:rPr>
-        <w:lastRenderedPageBreak/>
         <w:t>声明一个指针</w:t>
       </w:r>
       <w:r>
@@ -31383,6 +31420,7 @@
         <w:rPr>
           <w:rFonts w:hint="eastAsia"/>
         </w:rPr>
+        <w:lastRenderedPageBreak/>
         <w:t>声明重载函数的指针有什么规则？</w:t>
       </w:r>
     </w:p>
@@ -32016,7 +32054,6 @@
         <w:rPr>
           <w:rFonts w:hint="eastAsia"/>
         </w:rPr>
-        <w:lastRenderedPageBreak/>
         <w:t>如何将</w:t>
       </w:r>
       <w:r>
@@ -33552,6 +33589,7 @@
           <w:bdr w:val="none" w:sz="0" w:space="0" w:color="auto" w:frame="1"/>
           <w:shd w:val="clear" w:color="auto" w:fill="FFFFFF"/>
         </w:rPr>
+        <w:lastRenderedPageBreak/>
         <w:t>void</w:t>
       </w:r>
       <w:r>
@@ -34134,7 +34172,6 @@
           <w:szCs w:val="18"/>
           <w:bdr w:val="none" w:sz="0" w:space="0" w:color="auto" w:frame="1"/>
         </w:rPr>
-        <w:lastRenderedPageBreak/>
         <w:t>using</w:t>
       </w:r>
       <w:r>
@@ -37414,17 +37451,7 @@
           <w:szCs w:val="21"/>
           <w:shd w:val="clear" w:color="auto" w:fill="FFFFFF"/>
         </w:rPr>
-        <w:t>返回</w:t>
-      </w:r>
-      <w:r>
-        <w:rPr>
-          <w:rFonts w:ascii="Arial" w:hAnsi="Arial" w:cs="Arial"/>
-          <w:color w:val="333333"/>
-          <w:szCs w:val="21"/>
-          <w:shd w:val="clear" w:color="auto" w:fill="FFFFFF"/>
-        </w:rPr>
-        <w:lastRenderedPageBreak/>
-        <w:t>的是一个</w:t>
+        <w:t>返回的是一个</w:t>
       </w:r>
       <w:r>
         <w:rPr>

--- a/cpp_primer/第6章 函数.docx
+++ b/cpp_primer/第6章 函数.docx
@@ -12516,8 +12516,6 @@
         </w:rPr>
         <w:t>是不能被复制的，因此不能返回数组</w:t>
       </w:r>
-      <w:bookmarkStart w:id="0" w:name="_GoBack"/>
-      <w:bookmarkEnd w:id="0"/>
       <w:r>
         <w:rPr>
           <w:rFonts w:hint="eastAsia"/>
@@ -38397,7 +38395,51 @@
       </w:r>
     </w:p>
     <w:p/>
-    <w:p/>
+    <w:p>
+      <w:pPr>
+        <w:pStyle w:val="1"/>
+        <w:numPr>
+          <w:ilvl w:val="0"/>
+          <w:numId w:val="1"/>
+        </w:numPr>
+      </w:pPr>
+      <w:r>
+        <w:rPr>
+          <w:rFonts w:hint="eastAsia"/>
+        </w:rPr>
+        <w:t>尾置返回类型</w:t>
+      </w:r>
+    </w:p>
+    <w:p>
+      <w:pPr>
+        <w:rPr>
+          <w:rFonts w:hint="eastAsia"/>
+        </w:rPr>
+      </w:pPr>
+      <w:r>
+        <w:rPr>
+          <w:rFonts w:hint="eastAsia"/>
+        </w:rPr>
+        <w:t>TODO</w:t>
+      </w:r>
+      <w:r>
+        <w:t xml:space="preserve">: </w:t>
+      </w:r>
+      <w:r>
+        <w:rPr>
+          <w:rFonts w:hint="eastAsia"/>
+        </w:rPr>
+        <w:t>C</w:t>
+      </w:r>
+      <w:r>
+        <w:t xml:space="preserve">++ Primer </w:t>
+      </w:r>
+      <w:bookmarkStart w:id="0" w:name="_GoBack"/>
+      <w:bookmarkEnd w:id="0"/>
+      <w:r>
+        <w:t>6.3.3</w:t>
+      </w:r>
+    </w:p>
     <w:p/>
     <w:sectPr>
       <w:pgSz w:w="11906" w:h="16838"/>
